--- a/Docs/revisiones/revision de reportes 18-01-2016.docx
+++ b/Docs/revisiones/revision de reportes 18-01-2016.docx
@@ -1,6 +1,6 @@
 
 <file path=word/document.xml><?xml version="1.0" encoding="utf-8"?>
-<w:document xmlns:wpc="http://schemas.microsoft.com/office/word/2010/wordprocessingCanvas" xmlns:mc="http://schemas.openxmlformats.org/markup-compatibility/2006" xmlns:o="urn:schemas-microsoft-com:office:office" xmlns:r="http://schemas.openxmlformats.org/officeDocument/2006/relationships" xmlns:m="http://schemas.openxmlformats.org/officeDocument/2006/math" xmlns:v="urn:schemas-microsoft-com:vml" xmlns:wp14="http://schemas.microsoft.com/office/word/2010/wordprocessingDrawing" xmlns:wp="http://schemas.openxmlformats.org/drawingml/2006/wordprocessingDrawing" xmlns:w10="urn:schemas-microsoft-com:office:word" xmlns:w="http://schemas.openxmlformats.org/wordprocessingml/2006/main" xmlns:w14="http://schemas.microsoft.com/office/word/2010/wordml" xmlns:wpg="http://schemas.microsoft.com/office/word/2010/wordprocessingGroup" xmlns:wpi="http://schemas.microsoft.com/office/word/2010/wordprocessingInk" xmlns:wne="http://schemas.microsoft.com/office/word/2006/wordml" xmlns:wps="http://schemas.microsoft.com/office/word/2010/wordprocessingShape" mc:Ignorable="w14 wp14">
+<w:document xmlns:ve="http://schemas.openxmlformats.org/markup-compatibility/2006" xmlns:o="urn:schemas-microsoft-com:office:office" xmlns:r="http://schemas.openxmlformats.org/officeDocument/2006/relationships" xmlns:m="http://schemas.openxmlformats.org/officeDocument/2006/math" xmlns:v="urn:schemas-microsoft-com:vml" xmlns:wp="http://schemas.openxmlformats.org/drawingml/2006/wordprocessingDrawing" xmlns:w10="urn:schemas-microsoft-com:office:word" xmlns:w="http://schemas.openxmlformats.org/wordprocessingml/2006/main" xmlns:wne="http://schemas.microsoft.com/office/word/2006/wordml">
   <w:body>
     <w:p>
       <w:pPr>
@@ -77,7 +77,7 @@
           <w:lang w:eastAsia="es-MX"/>
         </w:rPr>
         <w:drawing>
-          <wp:inline distT="0" distB="0" distL="0" distR="0" wp14:anchorId="788E4E62" wp14:editId="0661F579">
+          <wp:inline distT="0" distB="0" distL="0" distR="0">
             <wp:extent cx="5614035" cy="5773420"/>
             <wp:effectExtent l="19050" t="0" r="5715" b="0"/>
             <wp:docPr id="7" name="Imagen 1"/>
@@ -94,7 +94,7 @@
                     </pic:cNvPicPr>
                   </pic:nvPicPr>
                   <pic:blipFill>
-                    <a:blip r:embed="rId6"/>
+                    <a:blip r:embed="rId5"/>
                     <a:srcRect/>
                     <a:stretch>
                       <a:fillRect/>
@@ -137,14 +137,6 @@
           <w:sz w:val="28"/>
           <w:szCs w:val="28"/>
         </w:rPr>
-        <w:lastRenderedPageBreak/>
-        <w:t xml:space="preserve"> </w:t>
-      </w:r>
-      <w:r>
-        <w:rPr>
-          <w:sz w:val="28"/>
-          <w:szCs w:val="28"/>
-        </w:rPr>
         <w:t>El resultado de solicitudes resueltas + solicitudes pendientes debe ser igual a las solicitudes recibidas, en este caso no coincide ya que en el reporte indica solicitudes resueltas 3 y pendientes 0, no da la suma de las solicitudes recibidas que en este caso son 4.</w:t>
       </w:r>
     </w:p>
@@ -186,26 +178,6 @@
           <w:szCs w:val="28"/>
         </w:rPr>
         <w:t>El resultado de usuarios satisfechos con el servicio + usuarios No Satisfechos con el servicio = Solicitudes Resueltas.</w:t>
-      </w:r>
-    </w:p>
-    <w:p>
-      <w:pPr>
-        <w:pStyle w:val="Prrafodelista"/>
-        <w:numPr>
-          <w:ilvl w:val="0"/>
-          <w:numId w:val="4"/>
-        </w:numPr>
-        <w:rPr>
-          <w:sz w:val="28"/>
-          <w:szCs w:val="28"/>
-        </w:rPr>
-      </w:pPr>
-      <w:r>
-        <w:rPr>
-          <w:sz w:val="28"/>
-          <w:szCs w:val="28"/>
-        </w:rPr>
-        <w:t>En la encuesta de satisfacción, solo se debe considerar los servicios no satisfechos.</w:t>
       </w:r>
     </w:p>
     <w:p>
@@ -371,7 +343,7 @@
           <w:left w:w="70" w:type="dxa"/>
           <w:right w:w="70" w:type="dxa"/>
         </w:tblCellMar>
-        <w:tblLook w:val="04A0" w:firstRow="1" w:lastRow="0" w:firstColumn="1" w:lastColumn="0" w:noHBand="0" w:noVBand="1"/>
+        <w:tblLook w:val="04A0"/>
       </w:tblPr>
       <w:tblGrid>
         <w:gridCol w:w="2336"/>
@@ -600,7 +572,6 @@
           <w:szCs w:val="28"/>
           <w:lang w:eastAsia="es-MX"/>
         </w:rPr>
-        <w:lastRenderedPageBreak/>
         <w:drawing>
           <wp:inline distT="0" distB="0" distL="0" distR="0">
             <wp:extent cx="5612130" cy="4486548"/>
@@ -619,7 +590,7 @@
                     </pic:cNvPicPr>
                   </pic:nvPicPr>
                   <pic:blipFill>
-                    <a:blip r:embed="rId7"/>
+                    <a:blip r:embed="rId6"/>
                     <a:srcRect/>
                     <a:stretch>
                       <a:fillRect/>
@@ -821,7 +792,6 @@
           <w:sz w:val="28"/>
           <w:szCs w:val="28"/>
         </w:rPr>
-        <w:lastRenderedPageBreak/>
         <w:t xml:space="preserve">Indicar la Fecha y Hora  en que se realizo la impresión con formato: </w:t>
       </w:r>
     </w:p>
@@ -954,7 +924,7 @@
                     </pic:cNvPicPr>
                   </pic:nvPicPr>
                   <pic:blipFill>
-                    <a:blip r:embed="rId8"/>
+                    <a:blip r:embed="rId7"/>
                     <a:srcRect/>
                     <a:stretch>
                       <a:fillRect/>
@@ -1009,36 +979,7 @@
           <w:sz w:val="28"/>
           <w:szCs w:val="28"/>
         </w:rPr>
-        <w:lastRenderedPageBreak/>
-        <w:t xml:space="preserve">En la etiqueta </w:t>
-      </w:r>
-      <w:r>
-        <w:rPr>
-          <w:sz w:val="28"/>
-          <w:szCs w:val="28"/>
-        </w:rPr>
-        <w:t>“</w:t>
-      </w:r>
-      <w:r>
-        <w:rPr>
-          <w:sz w:val="28"/>
-          <w:szCs w:val="28"/>
-        </w:rPr>
-        <w:t>Descripción general del servicio</w:t>
-      </w:r>
-      <w:r>
-        <w:rPr>
-          <w:sz w:val="28"/>
-          <w:szCs w:val="28"/>
-        </w:rPr>
-        <w:t xml:space="preserve">”, </w:t>
-      </w:r>
-      <w:r>
-        <w:rPr>
-          <w:sz w:val="28"/>
-          <w:szCs w:val="28"/>
-        </w:rPr>
-        <w:t xml:space="preserve"> aparece un 3 al final, eliminar el 3.</w:t>
+        <w:t>En la etiqueta “Descripción general del servicio”,  aparece un 3 al final, eliminar el 3.</w:t>
       </w:r>
     </w:p>
     <w:p>
@@ -1060,6 +1001,13 @@
         </w:rPr>
         <w:t>Ordenar por categoría de servicio y por subcategoría de servicio.</w:t>
       </w:r>
+      <w:r>
+        <w:rPr>
+          <w:sz w:val="28"/>
+          <w:szCs w:val="28"/>
+        </w:rPr>
+        <w:t xml:space="preserve"> (revisar que se encuentra así)</w:t>
+      </w:r>
     </w:p>
     <w:p>
       <w:pPr>
@@ -1086,6 +1034,13 @@
           <w:szCs w:val="28"/>
         </w:rPr>
         <w:t>imprima de manera horizontal.</w:t>
+      </w:r>
+      <w:r>
+        <w:rPr>
+          <w:sz w:val="28"/>
+          <w:szCs w:val="28"/>
+        </w:rPr>
+        <w:t>( responder el motivo por el cual no es posible integrar la subcategoría de la forma indicada en el ejemplo)</w:t>
       </w:r>
     </w:p>
     <w:p>
@@ -1282,7 +1237,7 @@
                     </pic:cNvPicPr>
                   </pic:nvPicPr>
                   <pic:blipFill>
-                    <a:blip r:embed="rId9"/>
+                    <a:blip r:embed="rId8"/>
                     <a:srcRect/>
                     <a:stretch>
                       <a:fillRect/>
@@ -1381,6 +1336,13 @@
         </w:rPr>
         <w:t xml:space="preserve"> no corresponde, ya que en la Categoría del Servicio aparecen algunos servicios repetidos, siendo que este debe ser único, ya que se solicitó por categoría y en el reporte se refleja la categoría de tercer nivel.</w:t>
       </w:r>
+      <w:r>
+        <w:rPr>
+          <w:sz w:val="28"/>
+          <w:szCs w:val="28"/>
+        </w:rPr>
+        <w:t>(solo son las categorías)</w:t>
+      </w:r>
     </w:p>
     <w:p>
       <w:pPr>
@@ -1601,7 +1563,6 @@
           <w:szCs w:val="28"/>
           <w:lang w:eastAsia="es-MX"/>
         </w:rPr>
-        <w:lastRenderedPageBreak/>
         <w:drawing>
           <wp:inline distT="0" distB="0" distL="0" distR="0">
             <wp:extent cx="5603240" cy="4210685"/>
@@ -1620,7 +1581,7 @@
                     </pic:cNvPicPr>
                   </pic:nvPicPr>
                   <pic:blipFill>
-                    <a:blip r:embed="rId10"/>
+                    <a:blip r:embed="rId9"/>
                     <a:srcRect/>
                     <a:stretch>
                       <a:fillRect/>
@@ -1694,7 +1655,6 @@
           <w:szCs w:val="28"/>
           <w:lang w:eastAsia="es-MX"/>
         </w:rPr>
-        <w:lastRenderedPageBreak/>
         <w:drawing>
           <wp:inline distT="0" distB="0" distL="0" distR="0">
             <wp:extent cx="5612130" cy="4486548"/>
@@ -1708,6 +1668,79 @@
                 <pic:pic xmlns:pic="http://schemas.openxmlformats.org/drawingml/2006/picture">
                   <pic:nvPicPr>
                     <pic:cNvPr id="0" name="Picture 5"/>
+                    <pic:cNvPicPr>
+                      <a:picLocks noChangeAspect="1" noChangeArrowheads="1"/>
+                    </pic:cNvPicPr>
+                  </pic:nvPicPr>
+                  <pic:blipFill>
+                    <a:blip r:embed="rId10"/>
+                    <a:srcRect/>
+                    <a:stretch>
+                      <a:fillRect/>
+                    </a:stretch>
+                  </pic:blipFill>
+                  <pic:spPr bwMode="auto">
+                    <a:xfrm>
+                      <a:off x="0" y="0"/>
+                      <a:ext cx="5612130" cy="4486548"/>
+                    </a:xfrm>
+                    <a:prstGeom prst="rect">
+                      <a:avLst/>
+                    </a:prstGeom>
+                    <a:noFill/>
+                    <a:ln w="9525">
+                      <a:noFill/>
+                      <a:miter lim="800000"/>
+                      <a:headEnd/>
+                      <a:tailEnd/>
+                    </a:ln>
+                  </pic:spPr>
+                </pic:pic>
+              </a:graphicData>
+            </a:graphic>
+          </wp:inline>
+        </w:drawing>
+      </w:r>
+    </w:p>
+    <w:p/>
+    <w:p>
+      <w:pPr>
+        <w:pStyle w:val="Prrafodelista"/>
+        <w:ind w:left="1429"/>
+        <w:rPr>
+          <w:sz w:val="28"/>
+          <w:szCs w:val="28"/>
+        </w:rPr>
+      </w:pPr>
+    </w:p>
+    <w:p>
+      <w:pPr>
+        <w:jc w:val="both"/>
+        <w:rPr>
+          <w:sz w:val="28"/>
+          <w:szCs w:val="28"/>
+        </w:rPr>
+      </w:pPr>
+      <w:r>
+        <w:rPr>
+          <w:noProof/>
+          <w:sz w:val="28"/>
+          <w:szCs w:val="28"/>
+          <w:lang w:eastAsia="es-MX"/>
+        </w:rPr>
+        <w:drawing>
+          <wp:inline distT="0" distB="0" distL="0" distR="0">
+            <wp:extent cx="5612130" cy="4486548"/>
+            <wp:effectExtent l="19050" t="0" r="7620" b="0"/>
+            <wp:docPr id="21" name="Imagen 21"/>
+            <wp:cNvGraphicFramePr>
+              <a:graphicFrameLocks xmlns:a="http://schemas.openxmlformats.org/drawingml/2006/main" noChangeAspect="1"/>
+            </wp:cNvGraphicFramePr>
+            <a:graphic xmlns:a="http://schemas.openxmlformats.org/drawingml/2006/main">
+              <a:graphicData uri="http://schemas.openxmlformats.org/drawingml/2006/picture">
+                <pic:pic xmlns:pic="http://schemas.openxmlformats.org/drawingml/2006/picture">
+                  <pic:nvPicPr>
+                    <pic:cNvPr id="0" name="Picture 21"/>
                     <pic:cNvPicPr>
                       <a:picLocks noChangeAspect="1" noChangeArrowheads="1"/>
                     </pic:cNvPicPr>
@@ -1741,80 +1774,8 @@
           </wp:inline>
         </w:drawing>
       </w:r>
-    </w:p>
-    <w:p/>
-    <w:p>
-      <w:pPr>
-        <w:pStyle w:val="Prrafodelista"/>
-        <w:ind w:left="1429"/>
-        <w:rPr>
-          <w:sz w:val="28"/>
-          <w:szCs w:val="28"/>
-        </w:rPr>
-      </w:pPr>
-    </w:p>
-    <w:p>
-      <w:pPr>
-        <w:jc w:val="both"/>
-        <w:rPr>
-          <w:sz w:val="28"/>
-          <w:szCs w:val="28"/>
-        </w:rPr>
-      </w:pPr>
-      <w:r>
-        <w:rPr>
-          <w:noProof/>
-          <w:sz w:val="28"/>
-          <w:szCs w:val="28"/>
-          <w:lang w:eastAsia="es-MX"/>
-        </w:rPr>
-        <w:lastRenderedPageBreak/>
-        <w:drawing>
-          <wp:inline distT="0" distB="0" distL="0" distR="0">
-            <wp:extent cx="5612130" cy="4486548"/>
-            <wp:effectExtent l="19050" t="0" r="7620" b="0"/>
-            <wp:docPr id="21" name="Imagen 21"/>
-            <wp:cNvGraphicFramePr>
-              <a:graphicFrameLocks xmlns:a="http://schemas.openxmlformats.org/drawingml/2006/main" noChangeAspect="1"/>
-            </wp:cNvGraphicFramePr>
-            <a:graphic xmlns:a="http://schemas.openxmlformats.org/drawingml/2006/main">
-              <a:graphicData uri="http://schemas.openxmlformats.org/drawingml/2006/picture">
-                <pic:pic xmlns:pic="http://schemas.openxmlformats.org/drawingml/2006/picture">
-                  <pic:nvPicPr>
-                    <pic:cNvPr id="0" name="Picture 21"/>
-                    <pic:cNvPicPr>
-                      <a:picLocks noChangeAspect="1" noChangeArrowheads="1"/>
-                    </pic:cNvPicPr>
-                  </pic:nvPicPr>
-                  <pic:blipFill>
-                    <a:blip r:embed="rId12"/>
-                    <a:srcRect/>
-                    <a:stretch>
-                      <a:fillRect/>
-                    </a:stretch>
-                  </pic:blipFill>
-                  <pic:spPr bwMode="auto">
-                    <a:xfrm>
-                      <a:off x="0" y="0"/>
-                      <a:ext cx="5612130" cy="4486548"/>
-                    </a:xfrm>
-                    <a:prstGeom prst="rect">
-                      <a:avLst/>
-                    </a:prstGeom>
-                    <a:noFill/>
-                    <a:ln w="9525">
-                      <a:noFill/>
-                      <a:miter lim="800000"/>
-                      <a:headEnd/>
-                      <a:tailEnd/>
-                    </a:ln>
-                  </pic:spPr>
-                </pic:pic>
-              </a:graphicData>
-            </a:graphic>
-          </wp:inline>
-        </w:drawing>
-      </w:r>
+      <w:bookmarkStart w:id="0" w:name="_GoBack"/>
+      <w:bookmarkEnd w:id="0"/>
     </w:p>
     <w:p>
       <w:pPr>
@@ -1867,15 +1828,7 @@
           <w:sz w:val="28"/>
           <w:szCs w:val="28"/>
         </w:rPr>
-        <w:t xml:space="preserve">La información correspondiente a los campos de Fecha de Inicio y </w:t>
-      </w:r>
-      <w:bookmarkStart w:id="0" w:name="_GoBack"/>
-      <w:r>
-        <w:rPr>
-          <w:sz w:val="28"/>
-          <w:szCs w:val="28"/>
-        </w:rPr>
-        <w:t xml:space="preserve">Termino deben de contar con el formato de fecha: </w:t>
+        <w:t xml:space="preserve">La información correspondiente a los campos de Fecha de Inicio y Termino deben de contar con el formato de fecha: </w:t>
       </w:r>
       <w:proofErr w:type="spellStart"/>
       <w:r>
@@ -1914,15 +1867,7 @@
           <w:sz w:val="28"/>
           <w:szCs w:val="28"/>
         </w:rPr>
-        <w:t xml:space="preserve">el </w:t>
-      </w:r>
-      <w:bookmarkEnd w:id="0"/>
-      <w:r>
-        <w:rPr>
-          <w:sz w:val="28"/>
-          <w:szCs w:val="28"/>
-        </w:rPr>
-        <w:t>Tiempo de Solución con el formato</w:t>
+        <w:t>el Tiempo de Solución con el formato</w:t>
       </w:r>
       <w:r>
         <w:rPr>
@@ -1931,6 +1876,7 @@
         </w:rPr>
         <w:t xml:space="preserve">: </w:t>
       </w:r>
+      <w:proofErr w:type="spellStart"/>
       <w:r>
         <w:rPr>
           <w:sz w:val="28"/>
@@ -1938,14 +1884,6 @@
         </w:rPr>
         <w:t>X</w:t>
       </w:r>
-      <w:r>
-        <w:rPr>
-          <w:sz w:val="28"/>
-          <w:szCs w:val="28"/>
-        </w:rPr>
-        <w:t xml:space="preserve"> </w:t>
-      </w:r>
-      <w:proofErr w:type="spellStart"/>
       <w:r>
         <w:rPr>
           <w:sz w:val="28"/>
@@ -2016,35 +1954,106 @@
           <w:sz w:val="28"/>
           <w:szCs w:val="28"/>
         </w:rPr>
-        <w:t>Eliminar del cat</w:t>
-      </w:r>
-      <w:r>
-        <w:rPr>
-          <w:sz w:val="28"/>
-          <w:szCs w:val="28"/>
-        </w:rPr>
-        <w:t>á</w:t>
-      </w:r>
-      <w:r>
-        <w:rPr>
-          <w:sz w:val="28"/>
-          <w:szCs w:val="28"/>
-        </w:rPr>
-        <w:t>logo de Unidades de Tiempo las semanas</w:t>
-      </w:r>
-      <w:r>
-        <w:rPr>
-          <w:sz w:val="28"/>
-          <w:szCs w:val="28"/>
-        </w:rPr>
-        <w:t>, ya que esta unidad no se ocupa</w:t>
-      </w:r>
-      <w:r>
-        <w:rPr>
-          <w:sz w:val="28"/>
-          <w:szCs w:val="28"/>
-        </w:rPr>
-        <w:t>.</w:t>
+        <w:t>Se solicita este reporte para incidentes y otro para requerimientos</w:t>
+      </w:r>
+      <w:r>
+        <w:rPr>
+          <w:sz w:val="28"/>
+          <w:szCs w:val="28"/>
+        </w:rPr>
+        <w:t xml:space="preserve"> y que sean considerados en el titulo del reporte </w:t>
+      </w:r>
+    </w:p>
+    <w:p>
+      <w:pPr>
+        <w:spacing w:after="0"/>
+        <w:ind w:left="569" w:firstLine="282"/>
+        <w:rPr>
+          <w:sz w:val="28"/>
+          <w:szCs w:val="28"/>
+        </w:rPr>
+      </w:pPr>
+      <w:r>
+        <w:rPr>
+          <w:sz w:val="28"/>
+          <w:szCs w:val="28"/>
+        </w:rPr>
+        <w:t>Ejemplo:</w:t>
+      </w:r>
+      <w:r>
+        <w:rPr>
+          <w:sz w:val="28"/>
+          <w:szCs w:val="28"/>
+        </w:rPr>
+        <w:tab/>
+        <w:t>E</w:t>
+      </w:r>
+      <w:r>
+        <w:rPr>
+          <w:sz w:val="28"/>
+          <w:szCs w:val="28"/>
+        </w:rPr>
+        <w:t xml:space="preserve">nero 2016 </w:t>
+      </w:r>
+      <w:r>
+        <w:rPr>
+          <w:sz w:val="28"/>
+          <w:szCs w:val="28"/>
+        </w:rPr>
+        <w:t>–</w:t>
+      </w:r>
+      <w:r>
+        <w:rPr>
+          <w:sz w:val="28"/>
+          <w:szCs w:val="28"/>
+        </w:rPr>
+        <w:t xml:space="preserve"> Requerimientos</w:t>
+      </w:r>
+    </w:p>
+    <w:p>
+      <w:pPr>
+        <w:spacing w:after="0"/>
+        <w:ind w:left="569" w:firstLine="282"/>
+        <w:rPr>
+          <w:sz w:val="28"/>
+          <w:szCs w:val="28"/>
+        </w:rPr>
+      </w:pPr>
+      <w:r>
+        <w:rPr>
+          <w:sz w:val="28"/>
+          <w:szCs w:val="28"/>
+        </w:rPr>
+        <w:tab/>
+      </w:r>
+      <w:r>
+        <w:rPr>
+          <w:sz w:val="28"/>
+          <w:szCs w:val="28"/>
+        </w:rPr>
+        <w:tab/>
+        <w:t xml:space="preserve"> E</w:t>
+      </w:r>
+      <w:r>
+        <w:rPr>
+          <w:sz w:val="28"/>
+          <w:szCs w:val="28"/>
+        </w:rPr>
+        <w:t xml:space="preserve">nero 2016 </w:t>
+      </w:r>
+      <w:r>
+        <w:rPr>
+          <w:sz w:val="28"/>
+          <w:szCs w:val="28"/>
+        </w:rPr>
+        <w:t>-</w:t>
+      </w:r>
+      <w:r>
+        <w:rPr>
+          <w:sz w:val="28"/>
+          <w:szCs w:val="28"/>
+        </w:rPr>
+        <w:t>Incidentes</w:t>
       </w:r>
     </w:p>
     <w:p>
@@ -2066,38 +2075,28 @@
           <w:sz w:val="28"/>
           <w:szCs w:val="28"/>
         </w:rPr>
-        <w:t>Se solicita este reporte para incidentes y otro para requerimientos</w:t>
-      </w:r>
-      <w:r>
-        <w:rPr>
-          <w:sz w:val="28"/>
-          <w:szCs w:val="28"/>
-        </w:rPr>
-        <w:t xml:space="preserve"> y que sean considerados en el titulo del reporte </w:t>
-      </w:r>
-    </w:p>
-    <w:p>
-      <w:pPr>
-        <w:spacing w:after="0"/>
-        <w:ind w:left="569" w:firstLine="282"/>
-        <w:rPr>
-          <w:sz w:val="28"/>
-          <w:szCs w:val="28"/>
-        </w:rPr>
-      </w:pPr>
-      <w:r>
-        <w:rPr>
-          <w:sz w:val="28"/>
-          <w:szCs w:val="28"/>
-        </w:rPr>
-        <w:t>Ejemplo:</w:t>
-      </w:r>
-      <w:r>
-        <w:rPr>
-          <w:sz w:val="28"/>
-          <w:szCs w:val="28"/>
-        </w:rPr>
-        <w:tab/>
+        <w:t>En este reporte d</w:t>
+      </w:r>
+      <w:r>
+        <w:rPr>
+          <w:sz w:val="28"/>
+          <w:szCs w:val="28"/>
+        </w:rPr>
+        <w:t>eben aparecer todas las solicitudes recibidas en el mes</w:t>
+      </w:r>
+      <w:r>
+        <w:rPr>
+          <w:sz w:val="28"/>
+          <w:szCs w:val="28"/>
+        </w:rPr>
+        <w:t>: las solicitudes resueltas (en o fuera de tiempo) y pendientes</w:t>
+      </w:r>
+      <w:r>
+        <w:rPr>
+          <w:sz w:val="28"/>
+          <w:szCs w:val="28"/>
+        </w:rPr>
+        <w:t>,</w:t>
       </w:r>
       <w:r>
         <w:rPr>
@@ -2111,81 +2110,14 @@
           <w:sz w:val="28"/>
           <w:szCs w:val="28"/>
         </w:rPr>
-        <w:t>E</w:t>
-      </w:r>
-      <w:r>
-        <w:rPr>
-          <w:sz w:val="28"/>
-          <w:szCs w:val="28"/>
-        </w:rPr>
-        <w:t xml:space="preserve">nero 2016 </w:t>
-      </w:r>
-      <w:r>
-        <w:rPr>
-          <w:sz w:val="28"/>
-          <w:szCs w:val="28"/>
-        </w:rPr>
-        <w:t>–</w:t>
-      </w:r>
-      <w:r>
-        <w:rPr>
-          <w:sz w:val="28"/>
-          <w:szCs w:val="28"/>
-        </w:rPr>
-        <w:t xml:space="preserve"> Requerimientos</w:t>
-      </w:r>
-    </w:p>
-    <w:p>
-      <w:pPr>
-        <w:spacing w:after="0"/>
-        <w:ind w:left="569" w:firstLine="282"/>
-        <w:rPr>
-          <w:sz w:val="28"/>
-          <w:szCs w:val="28"/>
-        </w:rPr>
-      </w:pPr>
-      <w:r>
-        <w:rPr>
-          <w:sz w:val="28"/>
-          <w:szCs w:val="28"/>
-        </w:rPr>
-        <w:tab/>
-      </w:r>
-      <w:r>
-        <w:rPr>
-          <w:sz w:val="28"/>
-          <w:szCs w:val="28"/>
-        </w:rPr>
-        <w:tab/>
-        <w:t xml:space="preserve"> E</w:t>
-      </w:r>
-      <w:r>
-        <w:rPr>
-          <w:sz w:val="28"/>
-          <w:szCs w:val="28"/>
-        </w:rPr>
-        <w:t xml:space="preserve">nero 2016 </w:t>
-      </w:r>
-      <w:r>
-        <w:rPr>
-          <w:sz w:val="28"/>
-          <w:szCs w:val="28"/>
-        </w:rPr>
-        <w:t>-</w:t>
-      </w:r>
-      <w:r>
-        <w:rPr>
-          <w:sz w:val="28"/>
-          <w:szCs w:val="28"/>
-        </w:rPr>
-        <w:t xml:space="preserve"> </w:t>
-      </w:r>
-      <w:r>
-        <w:rPr>
-          <w:sz w:val="28"/>
-          <w:szCs w:val="28"/>
-        </w:rPr>
-        <w:t>Incidentes</w:t>
+        <w:t>pero su tiempo de atención ya expiro indicar no cumple, de las no cerradas y todavía están dentro del tiempo de atención dejarlas en blanco</w:t>
+      </w:r>
+      <w:r>
+        <w:rPr>
+          <w:sz w:val="28"/>
+          <w:szCs w:val="28"/>
+        </w:rPr>
+        <w:t xml:space="preserve"> para su fácil identificación. </w:t>
       </w:r>
     </w:p>
     <w:p>
@@ -2207,50 +2139,14 @@
           <w:sz w:val="28"/>
           <w:szCs w:val="28"/>
         </w:rPr>
-        <w:lastRenderedPageBreak/>
-        <w:t>En este reporte d</w:t>
-      </w:r>
-      <w:r>
-        <w:rPr>
-          <w:sz w:val="28"/>
-          <w:szCs w:val="28"/>
-        </w:rPr>
-        <w:t>eben aparecer todas las solicitudes recibidas en el mes</w:t>
-      </w:r>
-      <w:r>
-        <w:rPr>
-          <w:sz w:val="28"/>
-          <w:szCs w:val="28"/>
-        </w:rPr>
-        <w:t>: las solicitudes resueltas (en o fuera de tiempo) y pendientes</w:t>
-      </w:r>
-      <w:r>
-        <w:rPr>
-          <w:sz w:val="28"/>
-          <w:szCs w:val="28"/>
-        </w:rPr>
-        <w:t>,</w:t>
-      </w:r>
-      <w:r>
-        <w:rPr>
-          <w:sz w:val="28"/>
-          <w:szCs w:val="28"/>
-        </w:rPr>
-        <w:t xml:space="preserve"> </w:t>
-      </w:r>
-      <w:r>
-        <w:rPr>
-          <w:sz w:val="28"/>
-          <w:szCs w:val="28"/>
-        </w:rPr>
-        <w:t>pero su tiempo de atención ya expiro indicar no cumple, de las no cerradas y todavía están dentro del tiempo de atención dejarlas en blanco</w:t>
-      </w:r>
-      <w:r>
-        <w:rPr>
-          <w:sz w:val="28"/>
-          <w:szCs w:val="28"/>
-        </w:rPr>
-        <w:t xml:space="preserve"> para su fácil identificación, </w:t>
+        <w:t xml:space="preserve">No deben de aparecer solicitudes abiertas </w:t>
+      </w:r>
+      <w:r>
+        <w:rPr>
+          <w:sz w:val="28"/>
+          <w:szCs w:val="28"/>
+        </w:rPr>
+        <w:t>de otros meses, por ejemplo el primer servicio se abrió el 02/12/2015 y el reporte corresponde al mes de enero del 2016.</w:t>
       </w:r>
     </w:p>
     <w:p>
@@ -2272,49 +2168,6 @@
           <w:sz w:val="28"/>
           <w:szCs w:val="28"/>
         </w:rPr>
-        <w:t xml:space="preserve"> </w:t>
-      </w:r>
-      <w:r>
-        <w:rPr>
-          <w:sz w:val="28"/>
-          <w:szCs w:val="28"/>
-        </w:rPr>
-        <w:t xml:space="preserve">No deben de aparecer solicitudes abiertas </w:t>
-      </w:r>
-      <w:r>
-        <w:rPr>
-          <w:sz w:val="28"/>
-          <w:szCs w:val="28"/>
-        </w:rPr>
-        <w:t>de otros meses, por ejemplo el primer servicio se abrió el 02/12/2015 y el reporte corresponde al mes de enero del 2016.</w:t>
-      </w:r>
-      <w:r>
-        <w:rPr>
-          <w:sz w:val="28"/>
-          <w:szCs w:val="28"/>
-        </w:rPr>
-        <w:t xml:space="preserve"> </w:t>
-      </w:r>
-    </w:p>
-    <w:p>
-      <w:pPr>
-        <w:pStyle w:val="Prrafodelista"/>
-        <w:numPr>
-          <w:ilvl w:val="0"/>
-          <w:numId w:val="1"/>
-        </w:numPr>
-        <w:ind w:left="851" w:hanging="425"/>
-        <w:jc w:val="both"/>
-        <w:rPr>
-          <w:sz w:val="28"/>
-          <w:szCs w:val="28"/>
-        </w:rPr>
-      </w:pPr>
-      <w:r>
-        <w:rPr>
-          <w:sz w:val="28"/>
-          <w:szCs w:val="28"/>
-        </w:rPr>
         <w:t>En la visualización e impresión del reporte de noviembre de 2015, aparece información encimada, por lo que no se entiende la redacción de lo impreso.</w:t>
       </w:r>
     </w:p>
@@ -2479,7 +2332,6 @@
           <w:szCs w:val="28"/>
           <w:lang w:eastAsia="es-MX"/>
         </w:rPr>
-        <w:lastRenderedPageBreak/>
         <w:drawing>
           <wp:inline distT="0" distB="0" distL="0" distR="0">
             <wp:extent cx="5603240" cy="3413125"/>
@@ -2498,7 +2350,7 @@
                     </pic:cNvPicPr>
                   </pic:nvPicPr>
                   <pic:blipFill>
-                    <a:blip r:embed="rId13"/>
+                    <a:blip r:embed="rId12"/>
                     <a:srcRect/>
                     <a:stretch>
                       <a:fillRect/>
@@ -2645,6 +2497,13 @@
         </w:rPr>
         <w:t>Mejorar el formato, que permita identificar fácilmente que información corresponde a incidentes y cual a requerimientos.</w:t>
       </w:r>
+      <w:r>
+        <w:rPr>
+          <w:sz w:val="28"/>
+          <w:szCs w:val="28"/>
+        </w:rPr>
+        <w:t xml:space="preserve"> (Rayas o cuadricula)</w:t>
+      </w:r>
     </w:p>
     <w:p>
       <w:pPr>
@@ -2663,7 +2522,7 @@
           <w:sz w:val="28"/>
           <w:szCs w:val="28"/>
         </w:rPr>
-        <w:t>Incluir el Logo de la SSA en el lado izquierdo y del INR en el lado derecho.</w:t>
+        <w:t>Centrar  los títulos</w:t>
       </w:r>
     </w:p>
     <w:p>
@@ -2683,102 +2542,7 @@
           <w:sz w:val="28"/>
           <w:szCs w:val="28"/>
         </w:rPr>
-        <w:t xml:space="preserve">Indicar la Fecha y Hora  en que se realizo la impresión con formato: </w:t>
-      </w:r>
-    </w:p>
-    <w:p>
-      <w:pPr>
-        <w:ind w:left="709"/>
-        <w:rPr>
-          <w:sz w:val="28"/>
-          <w:szCs w:val="28"/>
-        </w:rPr>
-      </w:pPr>
-      <w:r>
-        <w:rPr>
-          <w:sz w:val="28"/>
-          <w:szCs w:val="28"/>
-        </w:rPr>
-        <w:t xml:space="preserve">Fecha y Hora: </w:t>
-      </w:r>
-      <w:proofErr w:type="spellStart"/>
-      <w:r>
-        <w:rPr>
-          <w:sz w:val="28"/>
-          <w:szCs w:val="28"/>
-        </w:rPr>
-        <w:t>dd</w:t>
-      </w:r>
-      <w:proofErr w:type="spellEnd"/>
-      <w:r>
-        <w:rPr>
-          <w:sz w:val="28"/>
-          <w:szCs w:val="28"/>
-        </w:rPr>
-        <w:t>/mm/</w:t>
-      </w:r>
-      <w:proofErr w:type="spellStart"/>
-      <w:r>
-        <w:rPr>
-          <w:sz w:val="28"/>
-          <w:szCs w:val="28"/>
-        </w:rPr>
-        <w:t>aaaa</w:t>
-      </w:r>
-      <w:proofErr w:type="spellEnd"/>
-      <w:r>
-        <w:rPr>
-          <w:sz w:val="28"/>
-          <w:szCs w:val="28"/>
-        </w:rPr>
-        <w:tab/>
-      </w:r>
-      <w:r>
-        <w:rPr>
-          <w:sz w:val="28"/>
-          <w:szCs w:val="28"/>
-        </w:rPr>
-        <w:tab/>
-      </w:r>
-      <w:r>
-        <w:rPr>
-          <w:sz w:val="28"/>
-          <w:szCs w:val="28"/>
-        </w:rPr>
-        <w:tab/>
-      </w:r>
-    </w:p>
-    <w:p>
-      <w:pPr>
-        <w:ind w:left="709"/>
-        <w:rPr>
-          <w:sz w:val="28"/>
-          <w:szCs w:val="28"/>
-        </w:rPr>
-      </w:pPr>
-      <w:r>
-        <w:rPr>
-          <w:sz w:val="28"/>
-          <w:szCs w:val="28"/>
-        </w:rPr>
-        <w:lastRenderedPageBreak/>
-        <w:t xml:space="preserve">E incluir  número de páginas por ejemplo: </w:t>
-      </w:r>
-    </w:p>
-    <w:p>
-      <w:pPr>
-        <w:ind w:left="709"/>
-        <w:rPr>
-          <w:sz w:val="28"/>
-          <w:szCs w:val="28"/>
-        </w:rPr>
-      </w:pPr>
-      <w:r>
-        <w:rPr>
-          <w:sz w:val="28"/>
-          <w:szCs w:val="28"/>
-        </w:rPr>
-        <w:t>Página: 1 de 4</w:t>
+        <w:t>Incluir el Logo de la SSA en el lado izquierdo y del INR en el lado derecho.</w:t>
       </w:r>
     </w:p>
     <w:p>
@@ -2786,20 +2550,113 @@
         <w:pStyle w:val="Prrafodelista"/>
         <w:numPr>
           <w:ilvl w:val="0"/>
-          <w:numId w:val="1"/>
+          <w:numId w:val="3"/>
         </w:numPr>
-        <w:ind w:left="851" w:hanging="284"/>
-        <w:rPr>
-          <w:sz w:val="28"/>
-          <w:szCs w:val="28"/>
-        </w:rPr>
-      </w:pPr>
-      <w:r>
-        <w:rPr>
-          <w:sz w:val="28"/>
-          <w:szCs w:val="28"/>
-        </w:rPr>
-        <w:t>Centrar  los títulos</w:t>
+        <w:rPr>
+          <w:sz w:val="28"/>
+          <w:szCs w:val="28"/>
+        </w:rPr>
+      </w:pPr>
+      <w:r>
+        <w:rPr>
+          <w:sz w:val="28"/>
+          <w:szCs w:val="28"/>
+        </w:rPr>
+        <w:t xml:space="preserve">Indicar la Fecha y Hora  en que se realizo la impresión con formato: </w:t>
+      </w:r>
+    </w:p>
+    <w:p>
+      <w:pPr>
+        <w:ind w:left="709"/>
+        <w:rPr>
+          <w:sz w:val="28"/>
+          <w:szCs w:val="28"/>
+        </w:rPr>
+      </w:pPr>
+      <w:r>
+        <w:rPr>
+          <w:sz w:val="28"/>
+          <w:szCs w:val="28"/>
+        </w:rPr>
+        <w:t xml:space="preserve">Fecha y Hora: </w:t>
+      </w:r>
+      <w:proofErr w:type="spellStart"/>
+      <w:r>
+        <w:rPr>
+          <w:sz w:val="28"/>
+          <w:szCs w:val="28"/>
+        </w:rPr>
+        <w:t>dd</w:t>
+      </w:r>
+      <w:proofErr w:type="spellEnd"/>
+      <w:r>
+        <w:rPr>
+          <w:sz w:val="28"/>
+          <w:szCs w:val="28"/>
+        </w:rPr>
+        <w:t>/mm/</w:t>
+      </w:r>
+      <w:proofErr w:type="spellStart"/>
+      <w:r>
+        <w:rPr>
+          <w:sz w:val="28"/>
+          <w:szCs w:val="28"/>
+        </w:rPr>
+        <w:t>aaaa</w:t>
+      </w:r>
+      <w:proofErr w:type="spellEnd"/>
+      <w:r>
+        <w:rPr>
+          <w:sz w:val="28"/>
+          <w:szCs w:val="28"/>
+        </w:rPr>
+        <w:tab/>
+      </w:r>
+      <w:r>
+        <w:rPr>
+          <w:sz w:val="28"/>
+          <w:szCs w:val="28"/>
+        </w:rPr>
+        <w:tab/>
+      </w:r>
+      <w:r>
+        <w:rPr>
+          <w:sz w:val="28"/>
+          <w:szCs w:val="28"/>
+        </w:rPr>
+        <w:tab/>
+      </w:r>
+    </w:p>
+    <w:p>
+      <w:pPr>
+        <w:ind w:left="709"/>
+        <w:rPr>
+          <w:sz w:val="28"/>
+          <w:szCs w:val="28"/>
+        </w:rPr>
+      </w:pPr>
+      <w:r>
+        <w:rPr>
+          <w:sz w:val="28"/>
+          <w:szCs w:val="28"/>
+        </w:rPr>
+        <w:t xml:space="preserve">E incluir  número de páginas por ejemplo: </w:t>
+      </w:r>
+    </w:p>
+    <w:p>
+      <w:pPr>
+        <w:ind w:left="709"/>
+        <w:rPr>
+          <w:sz w:val="28"/>
+          <w:szCs w:val="28"/>
+        </w:rPr>
+      </w:pPr>
+      <w:r>
+        <w:rPr>
+          <w:sz w:val="28"/>
+          <w:szCs w:val="28"/>
+        </w:rPr>
+        <w:t>Página: 1 de 4</w:t>
       </w:r>
     </w:p>
     <w:p>
@@ -2833,7 +2690,7 @@
 </file>
 
 <file path=word/numbering.xml><?xml version="1.0" encoding="utf-8"?>
-<w:numbering xmlns:wpc="http://schemas.microsoft.com/office/word/2010/wordprocessingCanvas" xmlns:mc="http://schemas.openxmlformats.org/markup-compatibility/2006" xmlns:o="urn:schemas-microsoft-com:office:office" xmlns:r="http://schemas.openxmlformats.org/officeDocument/2006/relationships" xmlns:m="http://schemas.openxmlformats.org/officeDocument/2006/math" xmlns:v="urn:schemas-microsoft-com:vml" xmlns:wp14="http://schemas.microsoft.com/office/word/2010/wordprocessingDrawing" xmlns:wp="http://schemas.openxmlformats.org/drawingml/2006/wordprocessingDrawing" xmlns:w10="urn:schemas-microsoft-com:office:word" xmlns:w="http://schemas.openxmlformats.org/wordprocessingml/2006/main" xmlns:w14="http://schemas.microsoft.com/office/word/2010/wordml" xmlns:wpg="http://schemas.microsoft.com/office/word/2010/wordprocessingGroup" xmlns:wpi="http://schemas.microsoft.com/office/word/2010/wordprocessingInk" xmlns:wne="http://schemas.microsoft.com/office/word/2006/wordml" xmlns:wps="http://schemas.microsoft.com/office/word/2010/wordprocessingShape" mc:Ignorable="w14 wp14">
+<w:numbering xmlns:ve="http://schemas.openxmlformats.org/markup-compatibility/2006" xmlns:o="urn:schemas-microsoft-com:office:office" xmlns:r="http://schemas.openxmlformats.org/officeDocument/2006/relationships" xmlns:m="http://schemas.openxmlformats.org/officeDocument/2006/math" xmlns:v="urn:schemas-microsoft-com:vml" xmlns:wp="http://schemas.openxmlformats.org/drawingml/2006/wordprocessingDrawing" xmlns:w10="urn:schemas-microsoft-com:office:word" xmlns:w="http://schemas.openxmlformats.org/wordprocessingml/2006/main" xmlns:wne="http://schemas.microsoft.com/office/word/2006/wordml">
   <w:abstractNum w:abstractNumId="0">
     <w:nsid w:val="2C5F74FE"/>
     <w:multiLevelType w:val="hybridMultilevel"/>
@@ -3302,7 +3159,7 @@
 </file>
 
 <file path=word/styles.xml><?xml version="1.0" encoding="utf-8"?>
-<w:styles xmlns:mc="http://schemas.openxmlformats.org/markup-compatibility/2006" xmlns:r="http://schemas.openxmlformats.org/officeDocument/2006/relationships" xmlns:w="http://schemas.openxmlformats.org/wordprocessingml/2006/main" xmlns:w14="http://schemas.microsoft.com/office/word/2010/wordml" mc:Ignorable="w14">
+<w:styles xmlns:r="http://schemas.openxmlformats.org/officeDocument/2006/relationships" xmlns:w="http://schemas.openxmlformats.org/wordprocessingml/2006/main">
   <w:docDefaults>
     <w:rPrDefault>
       <w:rPr>
@@ -3473,6 +3330,7 @@
     <w:uiPriority w:val="99"/>
     <w:semiHidden/>
     <w:unhideWhenUsed/>
+    <w:qFormat/>
     <w:tblPr>
       <w:tblInd w:w="0" w:type="dxa"/>
       <w:tblCellMar>

--- a/Docs/revisiones/revision de reportes 18-01-2016.docx
+++ b/Docs/revisiones/revision de reportes 18-01-2016.docx
@@ -1,6 +1,6 @@
 
 <file path=word/document.xml><?xml version="1.0" encoding="utf-8"?>
-<w:document xmlns:ve="http://schemas.openxmlformats.org/markup-compatibility/2006" xmlns:o="urn:schemas-microsoft-com:office:office" xmlns:r="http://schemas.openxmlformats.org/officeDocument/2006/relationships" xmlns:m="http://schemas.openxmlformats.org/officeDocument/2006/math" xmlns:v="urn:schemas-microsoft-com:vml" xmlns:wp="http://schemas.openxmlformats.org/drawingml/2006/wordprocessingDrawing" xmlns:w10="urn:schemas-microsoft-com:office:word" xmlns:w="http://schemas.openxmlformats.org/wordprocessingml/2006/main" xmlns:wne="http://schemas.microsoft.com/office/word/2006/wordml">
+<w:document xmlns:wpc="http://schemas.microsoft.com/office/word/2010/wordprocessingCanvas" xmlns:mc="http://schemas.openxmlformats.org/markup-compatibility/2006" xmlns:o="urn:schemas-microsoft-com:office:office" xmlns:r="http://schemas.openxmlformats.org/officeDocument/2006/relationships" xmlns:m="http://schemas.openxmlformats.org/officeDocument/2006/math" xmlns:v="urn:schemas-microsoft-com:vml" xmlns:wp14="http://schemas.microsoft.com/office/word/2010/wordprocessingDrawing" xmlns:wp="http://schemas.openxmlformats.org/drawingml/2006/wordprocessingDrawing" xmlns:w10="urn:schemas-microsoft-com:office:word" xmlns:w="http://schemas.openxmlformats.org/wordprocessingml/2006/main" xmlns:w14="http://schemas.microsoft.com/office/word/2010/wordml" xmlns:wpg="http://schemas.microsoft.com/office/word/2010/wordprocessingGroup" xmlns:wpi="http://schemas.microsoft.com/office/word/2010/wordprocessingInk" xmlns:wne="http://schemas.microsoft.com/office/word/2006/wordml" xmlns:wps="http://schemas.microsoft.com/office/word/2010/wordprocessingShape" mc:Ignorable="w14 wp14">
   <w:body>
     <w:p>
       <w:pPr>
@@ -94,7 +94,7 @@
                     </pic:cNvPicPr>
                   </pic:nvPicPr>
                   <pic:blipFill>
-                    <a:blip r:embed="rId5"/>
+                    <a:blip r:embed="rId6"/>
                     <a:srcRect/>
                     <a:stretch>
                       <a:fillRect/>
@@ -137,6 +137,7 @@
           <w:sz w:val="28"/>
           <w:szCs w:val="28"/>
         </w:rPr>
+        <w:lastRenderedPageBreak/>
         <w:t>El resultado de solicitudes resueltas + solicitudes pendientes debe ser igual a las solicitudes recibidas, en este caso no coincide ya que en el reporte indica solicitudes resueltas 3 y pendientes 0, no da la suma de las solicitudes recibidas que en este caso son 4.</w:t>
       </w:r>
     </w:p>
@@ -203,6 +204,26 @@
     <w:p>
       <w:pPr>
         <w:pStyle w:val="Prrafodelista"/>
+        <w:rPr>
+          <w:b/>
+          <w:color w:val="E36C0A" w:themeColor="accent6" w:themeShade="BF"/>
+          <w:sz w:val="28"/>
+          <w:szCs w:val="28"/>
+        </w:rPr>
+      </w:pPr>
+      <w:r>
+        <w:rPr>
+          <w:b/>
+          <w:color w:val="E36C0A" w:themeColor="accent6" w:themeShade="BF"/>
+          <w:sz w:val="28"/>
+          <w:szCs w:val="28"/>
+        </w:rPr>
+        <w:t>+ Corregido</w:t>
+      </w:r>
+    </w:p>
+    <w:p>
+      <w:pPr>
+        <w:pStyle w:val="Prrafodelista"/>
         <w:numPr>
           <w:ilvl w:val="0"/>
           <w:numId w:val="4"/>
@@ -312,6 +333,26 @@
           <w:szCs w:val="28"/>
         </w:rPr>
         <w:t>Página: 1 de 4</w:t>
+      </w:r>
+    </w:p>
+    <w:p>
+      <w:pPr>
+        <w:ind w:left="709"/>
+        <w:rPr>
+          <w:b/>
+          <w:color w:val="E36C0A" w:themeColor="accent6" w:themeShade="BF"/>
+          <w:sz w:val="28"/>
+          <w:szCs w:val="28"/>
+        </w:rPr>
+      </w:pPr>
+      <w:r>
+        <w:rPr>
+          <w:b/>
+          <w:color w:val="E36C0A" w:themeColor="accent6" w:themeShade="BF"/>
+          <w:sz w:val="28"/>
+          <w:szCs w:val="28"/>
+        </w:rPr>
+        <w:t>+ Corregido</w:t>
       </w:r>
     </w:p>
     <w:p>
@@ -343,7 +384,7 @@
           <w:left w:w="70" w:type="dxa"/>
           <w:right w:w="70" w:type="dxa"/>
         </w:tblCellMar>
-        <w:tblLook w:val="04A0"/>
+        <w:tblLook w:val="04A0" w:firstRow="1" w:lastRow="0" w:firstColumn="1" w:lastColumn="0" w:noHBand="0" w:noVBand="1"/>
       </w:tblPr>
       <w:tblGrid>
         <w:gridCol w:w="2336"/>
@@ -572,6 +613,7 @@
           <w:szCs w:val="28"/>
           <w:lang w:eastAsia="es-MX"/>
         </w:rPr>
+        <w:lastRenderedPageBreak/>
         <w:drawing>
           <wp:inline distT="0" distB="0" distL="0" distR="0">
             <wp:extent cx="5612130" cy="4486548"/>
@@ -590,7 +632,7 @@
                     </pic:cNvPicPr>
                   </pic:nvPicPr>
                   <pic:blipFill>
-                    <a:blip r:embed="rId6"/>
+                    <a:blip r:embed="rId7"/>
                     <a:srcRect/>
                     <a:stretch>
                       <a:fillRect/>
@@ -651,6 +693,28 @@
     <w:p>
       <w:pPr>
         <w:pStyle w:val="Prrafodelista"/>
+        <w:ind w:left="1429"/>
+        <w:jc w:val="both"/>
+        <w:rPr>
+          <w:b/>
+          <w:color w:val="E36C0A" w:themeColor="accent6" w:themeShade="BF"/>
+          <w:sz w:val="28"/>
+          <w:szCs w:val="28"/>
+        </w:rPr>
+      </w:pPr>
+      <w:r>
+        <w:rPr>
+          <w:b/>
+          <w:color w:val="E36C0A" w:themeColor="accent6" w:themeShade="BF"/>
+          <w:sz w:val="28"/>
+          <w:szCs w:val="28"/>
+        </w:rPr>
+        <w:t>+ Corregido</w:t>
+      </w:r>
+    </w:p>
+    <w:p>
+      <w:pPr>
+        <w:pStyle w:val="Prrafodelista"/>
         <w:numPr>
           <w:ilvl w:val="0"/>
           <w:numId w:val="1"/>
@@ -672,6 +736,28 @@
     <w:p>
       <w:pPr>
         <w:pStyle w:val="Prrafodelista"/>
+        <w:ind w:left="1429"/>
+        <w:jc w:val="both"/>
+        <w:rPr>
+          <w:b/>
+          <w:color w:val="E36C0A" w:themeColor="accent6" w:themeShade="BF"/>
+          <w:sz w:val="28"/>
+          <w:szCs w:val="28"/>
+        </w:rPr>
+      </w:pPr>
+      <w:r>
+        <w:rPr>
+          <w:b/>
+          <w:color w:val="E36C0A" w:themeColor="accent6" w:themeShade="BF"/>
+          <w:sz w:val="28"/>
+          <w:szCs w:val="28"/>
+        </w:rPr>
+        <w:t>+ Corregido</w:t>
+      </w:r>
+    </w:p>
+    <w:p>
+      <w:pPr>
+        <w:pStyle w:val="Prrafodelista"/>
         <w:numPr>
           <w:ilvl w:val="0"/>
           <w:numId w:val="1"/>
@@ -708,6 +794,27 @@
     <w:p>
       <w:pPr>
         <w:pStyle w:val="Prrafodelista"/>
+        <w:ind w:left="1429"/>
+        <w:rPr>
+          <w:b/>
+          <w:color w:val="E36C0A" w:themeColor="accent6" w:themeShade="BF"/>
+          <w:sz w:val="28"/>
+          <w:szCs w:val="28"/>
+        </w:rPr>
+      </w:pPr>
+      <w:r>
+        <w:rPr>
+          <w:b/>
+          <w:color w:val="E36C0A" w:themeColor="accent6" w:themeShade="BF"/>
+          <w:sz w:val="28"/>
+          <w:szCs w:val="28"/>
+        </w:rPr>
+        <w:t>? No parece ser un problema</w:t>
+      </w:r>
+    </w:p>
+    <w:p>
+      <w:pPr>
+        <w:pStyle w:val="Prrafodelista"/>
         <w:numPr>
           <w:ilvl w:val="0"/>
           <w:numId w:val="1"/>
@@ -744,6 +851,29 @@
     <w:p>
       <w:pPr>
         <w:pStyle w:val="Prrafodelista"/>
+        <w:ind w:left="1429"/>
+        <w:jc w:val="both"/>
+        <w:rPr>
+          <w:b/>
+          <w:color w:val="E36C0A" w:themeColor="accent6" w:themeShade="BF"/>
+          <w:sz w:val="28"/>
+          <w:szCs w:val="28"/>
+        </w:rPr>
+      </w:pPr>
+      <w:r>
+        <w:rPr>
+          <w:b/>
+          <w:color w:val="E36C0A" w:themeColor="accent6" w:themeShade="BF"/>
+          <w:sz w:val="28"/>
+          <w:szCs w:val="28"/>
+        </w:rPr>
+        <w:lastRenderedPageBreak/>
+        <w:t>+ Corregido</w:t>
+      </w:r>
+    </w:p>
+    <w:p>
+      <w:pPr>
+        <w:pStyle w:val="Prrafodelista"/>
         <w:numPr>
           <w:ilvl w:val="0"/>
           <w:numId w:val="1"/>
@@ -778,6 +908,28 @@
     <w:p>
       <w:pPr>
         <w:pStyle w:val="Prrafodelista"/>
+        <w:ind w:left="1429"/>
+        <w:jc w:val="both"/>
+        <w:rPr>
+          <w:b/>
+          <w:color w:val="E36C0A" w:themeColor="accent6" w:themeShade="BF"/>
+          <w:sz w:val="28"/>
+          <w:szCs w:val="28"/>
+        </w:rPr>
+      </w:pPr>
+      <w:r>
+        <w:rPr>
+          <w:b/>
+          <w:color w:val="E36C0A" w:themeColor="accent6" w:themeShade="BF"/>
+          <w:sz w:val="28"/>
+          <w:szCs w:val="28"/>
+        </w:rPr>
+        <w:t>+ Corregido</w:t>
+      </w:r>
+    </w:p>
+    <w:p>
+      <w:pPr>
+        <w:pStyle w:val="Prrafodelista"/>
         <w:numPr>
           <w:ilvl w:val="0"/>
           <w:numId w:val="1"/>
@@ -889,6 +1041,28 @@
         <w:t>Página: 1 de 4</w:t>
       </w:r>
     </w:p>
+    <w:p>
+      <w:pPr>
+        <w:pStyle w:val="Prrafodelista"/>
+        <w:ind w:left="1429"/>
+        <w:jc w:val="both"/>
+        <w:rPr>
+          <w:b/>
+          <w:color w:val="E36C0A" w:themeColor="accent6" w:themeShade="BF"/>
+          <w:sz w:val="28"/>
+          <w:szCs w:val="28"/>
+        </w:rPr>
+      </w:pPr>
+      <w:r>
+        <w:rPr>
+          <w:b/>
+          <w:color w:val="E36C0A" w:themeColor="accent6" w:themeShade="BF"/>
+          <w:sz w:val="28"/>
+          <w:szCs w:val="28"/>
+        </w:rPr>
+        <w:t>+ Corregido</w:t>
+      </w:r>
+    </w:p>
     <w:p/>
     <w:p/>
     <w:p>
@@ -906,6 +1080,7 @@
           <w:szCs w:val="40"/>
           <w:lang w:eastAsia="es-MX"/>
         </w:rPr>
+        <w:lastRenderedPageBreak/>
         <w:drawing>
           <wp:inline distT="0" distB="0" distL="0" distR="0">
             <wp:extent cx="6157922" cy="4922875"/>
@@ -924,7 +1099,7 @@
                     </pic:cNvPicPr>
                   </pic:nvPicPr>
                   <pic:blipFill>
-                    <a:blip r:embed="rId7"/>
+                    <a:blip r:embed="rId8"/>
                     <a:srcRect/>
                     <a:stretch>
                       <a:fillRect/>
@@ -985,6 +1160,27 @@
     <w:p>
       <w:pPr>
         <w:pStyle w:val="Prrafodelista"/>
+        <w:ind w:left="1429"/>
+        <w:rPr>
+          <w:b/>
+          <w:color w:val="E36C0A" w:themeColor="accent6" w:themeShade="BF"/>
+          <w:sz w:val="28"/>
+          <w:szCs w:val="28"/>
+        </w:rPr>
+      </w:pPr>
+      <w:r>
+        <w:rPr>
+          <w:b/>
+          <w:color w:val="E36C0A" w:themeColor="accent6" w:themeShade="BF"/>
+          <w:sz w:val="28"/>
+          <w:szCs w:val="28"/>
+        </w:rPr>
+        <w:t>+ Corregido</w:t>
+      </w:r>
+    </w:p>
+    <w:p>
+      <w:pPr>
+        <w:pStyle w:val="Prrafodelista"/>
         <w:numPr>
           <w:ilvl w:val="0"/>
           <w:numId w:val="1"/>
@@ -1012,6 +1208,34 @@
     <w:p>
       <w:pPr>
         <w:pStyle w:val="Prrafodelista"/>
+        <w:ind w:left="1429"/>
+        <w:rPr>
+          <w:sz w:val="28"/>
+          <w:szCs w:val="28"/>
+        </w:rPr>
+      </w:pPr>
+      <w:r>
+        <w:rPr>
+          <w:b/>
+          <w:color w:val="E36C0A" w:themeColor="accent6" w:themeShade="BF"/>
+          <w:sz w:val="28"/>
+          <w:szCs w:val="28"/>
+        </w:rPr>
+        <w:t xml:space="preserve">+ </w:t>
+      </w:r>
+      <w:r>
+        <w:rPr>
+          <w:b/>
+          <w:color w:val="E36C0A" w:themeColor="accent6" w:themeShade="BF"/>
+          <w:sz w:val="28"/>
+          <w:szCs w:val="28"/>
+        </w:rPr>
+        <w:t>Así esta</w:t>
+      </w:r>
+    </w:p>
+    <w:p>
+      <w:pPr>
+        <w:pStyle w:val="Prrafodelista"/>
         <w:numPr>
           <w:ilvl w:val="0"/>
           <w:numId w:val="1"/>
@@ -1046,6 +1270,67 @@
     <w:p>
       <w:pPr>
         <w:pStyle w:val="Prrafodelista"/>
+        <w:ind w:left="1429"/>
+        <w:rPr>
+          <w:b/>
+          <w:color w:val="E36C0A" w:themeColor="accent6" w:themeShade="BF"/>
+          <w:sz w:val="28"/>
+          <w:szCs w:val="28"/>
+        </w:rPr>
+      </w:pPr>
+      <w:r>
+        <w:rPr>
+          <w:b/>
+          <w:color w:val="E36C0A" w:themeColor="accent6" w:themeShade="BF"/>
+          <w:sz w:val="28"/>
+          <w:szCs w:val="28"/>
+        </w:rPr>
+        <w:lastRenderedPageBreak/>
+        <w:t>+ Corregido</w:t>
+      </w:r>
+      <w:r>
+        <w:rPr>
+          <w:b/>
+          <w:color w:val="E36C0A" w:themeColor="accent6" w:themeShade="BF"/>
+          <w:sz w:val="28"/>
+          <w:szCs w:val="28"/>
+        </w:rPr>
+        <w:t xml:space="preserve">. Estoy optando por poner las subcategorías en un renglón cada una, porque dibujar el reporte exactamente como se pidió me llevaría mucho más tiempo. </w:t>
+      </w:r>
+      <w:proofErr w:type="spellStart"/>
+      <w:r>
+        <w:rPr>
+          <w:b/>
+          <w:color w:val="E36C0A" w:themeColor="accent6" w:themeShade="BF"/>
+          <w:sz w:val="28"/>
+          <w:szCs w:val="28"/>
+        </w:rPr>
+        <w:t>Avisenme</w:t>
+      </w:r>
+      <w:proofErr w:type="spellEnd"/>
+      <w:r>
+        <w:rPr>
+          <w:b/>
+          <w:color w:val="E36C0A" w:themeColor="accent6" w:themeShade="BF"/>
+          <w:sz w:val="28"/>
+          <w:szCs w:val="28"/>
+        </w:rPr>
+        <w:t xml:space="preserve"> si así les funciona. </w:t>
+      </w:r>
+    </w:p>
+    <w:p>
+      <w:pPr>
+        <w:pStyle w:val="Prrafodelista"/>
+        <w:ind w:left="1429"/>
+        <w:rPr>
+          <w:sz w:val="28"/>
+          <w:szCs w:val="28"/>
+        </w:rPr>
+      </w:pPr>
+    </w:p>
+    <w:p>
+      <w:pPr>
+        <w:pStyle w:val="Prrafodelista"/>
         <w:numPr>
           <w:ilvl w:val="0"/>
           <w:numId w:val="1"/>
@@ -1066,6 +1351,25 @@
     <w:p>
       <w:pPr>
         <w:pStyle w:val="Prrafodelista"/>
+        <w:ind w:left="1429"/>
+        <w:rPr>
+          <w:sz w:val="28"/>
+          <w:szCs w:val="28"/>
+        </w:rPr>
+      </w:pPr>
+      <w:r>
+        <w:rPr>
+          <w:b/>
+          <w:color w:val="E36C0A" w:themeColor="accent6" w:themeShade="BF"/>
+          <w:sz w:val="28"/>
+          <w:szCs w:val="28"/>
+        </w:rPr>
+        <w:t>+ Corregido</w:t>
+      </w:r>
+    </w:p>
+    <w:p>
+      <w:pPr>
+        <w:pStyle w:val="Prrafodelista"/>
         <w:numPr>
           <w:ilvl w:val="0"/>
           <w:numId w:val="1"/>
@@ -1086,6 +1390,25 @@
     <w:p>
       <w:pPr>
         <w:pStyle w:val="Prrafodelista"/>
+        <w:ind w:left="1429"/>
+        <w:rPr>
+          <w:sz w:val="28"/>
+          <w:szCs w:val="28"/>
+        </w:rPr>
+      </w:pPr>
+      <w:r>
+        <w:rPr>
+          <w:b/>
+          <w:color w:val="E36C0A" w:themeColor="accent6" w:themeShade="BF"/>
+          <w:sz w:val="28"/>
+          <w:szCs w:val="28"/>
+        </w:rPr>
+        <w:t>+ Corregido</w:t>
+      </w:r>
+    </w:p>
+    <w:p>
+      <w:pPr>
+        <w:pStyle w:val="Prrafodelista"/>
         <w:numPr>
           <w:ilvl w:val="0"/>
           <w:numId w:val="1"/>
@@ -1199,6 +1522,33 @@
     </w:p>
     <w:p>
       <w:pPr>
+        <w:pStyle w:val="Prrafodelista"/>
+        <w:ind w:left="1429"/>
+        <w:rPr>
+          <w:sz w:val="28"/>
+          <w:szCs w:val="28"/>
+        </w:rPr>
+      </w:pPr>
+      <w:r>
+        <w:rPr>
+          <w:b/>
+          <w:color w:val="E36C0A" w:themeColor="accent6" w:themeShade="BF"/>
+          <w:sz w:val="28"/>
+          <w:szCs w:val="28"/>
+        </w:rPr>
+        <w:t>+ Corregido</w:t>
+      </w:r>
+    </w:p>
+    <w:p>
+      <w:pPr>
+        <w:rPr>
+          <w:sz w:val="28"/>
+          <w:szCs w:val="28"/>
+        </w:rPr>
+      </w:pPr>
+    </w:p>
+    <w:p>
+      <w:pPr>
         <w:rPr>
           <w:sz w:val="28"/>
           <w:szCs w:val="28"/>
@@ -1219,6 +1569,7 @@
           <w:szCs w:val="28"/>
           <w:lang w:eastAsia="es-MX"/>
         </w:rPr>
+        <w:lastRenderedPageBreak/>
         <w:drawing>
           <wp:inline distT="0" distB="0" distL="0" distR="0">
             <wp:extent cx="6036936" cy="3493952"/>
@@ -1237,7 +1588,7 @@
                     </pic:cNvPicPr>
                   </pic:nvPicPr>
                   <pic:blipFill>
-                    <a:blip r:embed="rId8"/>
+                    <a:blip r:embed="rId9"/>
                     <a:srcRect/>
                     <a:stretch>
                       <a:fillRect/>
@@ -1298,6 +1649,28 @@
     <w:p>
       <w:pPr>
         <w:pStyle w:val="Prrafodelista"/>
+        <w:ind w:left="1429"/>
+        <w:jc w:val="both"/>
+        <w:rPr>
+          <w:b/>
+          <w:color w:val="E36C0A" w:themeColor="accent6" w:themeShade="BF"/>
+          <w:sz w:val="28"/>
+          <w:szCs w:val="28"/>
+        </w:rPr>
+      </w:pPr>
+      <w:r>
+        <w:rPr>
+          <w:b/>
+          <w:color w:val="E36C0A" w:themeColor="accent6" w:themeShade="BF"/>
+          <w:sz w:val="28"/>
+          <w:szCs w:val="28"/>
+        </w:rPr>
+        <w:t>+ Corregido</w:t>
+      </w:r>
+    </w:p>
+    <w:p>
+      <w:pPr>
+        <w:pStyle w:val="Prrafodelista"/>
         <w:numPr>
           <w:ilvl w:val="0"/>
           <w:numId w:val="1"/>
@@ -1347,6 +1720,26 @@
     <w:p>
       <w:pPr>
         <w:pStyle w:val="Prrafodelista"/>
+        <w:ind w:left="1429"/>
+        <w:jc w:val="both"/>
+        <w:rPr>
+          <w:sz w:val="28"/>
+          <w:szCs w:val="28"/>
+        </w:rPr>
+      </w:pPr>
+      <w:r>
+        <w:rPr>
+          <w:b/>
+          <w:color w:val="E36C0A" w:themeColor="accent6" w:themeShade="BF"/>
+          <w:sz w:val="28"/>
+          <w:szCs w:val="28"/>
+        </w:rPr>
+        <w:t>+ Corregido</w:t>
+      </w:r>
+    </w:p>
+    <w:p>
+      <w:pPr>
+        <w:pStyle w:val="Prrafodelista"/>
         <w:numPr>
           <w:ilvl w:val="0"/>
           <w:numId w:val="1"/>
@@ -1390,6 +1783,35 @@
     <w:p>
       <w:pPr>
         <w:pStyle w:val="Prrafodelista"/>
+        <w:ind w:left="1429"/>
+        <w:jc w:val="both"/>
+        <w:rPr>
+          <w:sz w:val="28"/>
+          <w:szCs w:val="28"/>
+        </w:rPr>
+      </w:pPr>
+      <w:r>
+        <w:rPr>
+          <w:b/>
+          <w:color w:val="E36C0A" w:themeColor="accent6" w:themeShade="BF"/>
+          <w:sz w:val="28"/>
+          <w:szCs w:val="28"/>
+        </w:rPr>
+        <w:t>+ Corregido</w:t>
+      </w:r>
+      <w:r>
+        <w:rPr>
+          <w:b/>
+          <w:color w:val="E36C0A" w:themeColor="accent6" w:themeShade="BF"/>
+          <w:sz w:val="28"/>
+          <w:szCs w:val="28"/>
+        </w:rPr>
+        <w:t>, cambié la etiqueta a “ID”</w:t>
+      </w:r>
+    </w:p>
+    <w:p>
+      <w:pPr>
+        <w:pStyle w:val="Prrafodelista"/>
         <w:numPr>
           <w:ilvl w:val="0"/>
           <w:numId w:val="1"/>
@@ -1421,18 +1843,31 @@
           <w:ilvl w:val="0"/>
           <w:numId w:val="1"/>
         </w:numPr>
-        <w:rPr>
-          <w:sz w:val="28"/>
-          <w:szCs w:val="28"/>
-        </w:rPr>
-      </w:pPr>
-      <w:r>
-        <w:rPr>
-          <w:sz w:val="28"/>
-          <w:szCs w:val="28"/>
-        </w:rPr>
-        <w:t>Incluir el Logo de la SSA en el lado izquierdo y del INR en el lado derecho.</w:t>
-      </w:r>
+        <w:jc w:val="both"/>
+        <w:rPr>
+          <w:sz w:val="28"/>
+          <w:szCs w:val="28"/>
+        </w:rPr>
+      </w:pPr>
+      <w:r>
+        <w:rPr>
+          <w:b/>
+          <w:color w:val="E36C0A" w:themeColor="accent6" w:themeShade="BF"/>
+          <w:sz w:val="28"/>
+          <w:szCs w:val="28"/>
+        </w:rPr>
+        <w:t>+ Corregido</w:t>
+      </w:r>
+    </w:p>
+    <w:p>
+      <w:pPr>
+        <w:pStyle w:val="Prrafodelista"/>
+        <w:ind w:left="1429"/>
+        <w:rPr>
+          <w:sz w:val="28"/>
+          <w:szCs w:val="28"/>
+        </w:rPr>
+      </w:pPr>
     </w:p>
     <w:p>
       <w:pPr>
@@ -1451,6 +1886,57 @@
           <w:sz w:val="28"/>
           <w:szCs w:val="28"/>
         </w:rPr>
+        <w:t>Incluir el Logo de la SSA en el lado izquierdo y del INR en el lado derecho.</w:t>
+      </w:r>
+    </w:p>
+    <w:p>
+      <w:pPr>
+        <w:pStyle w:val="Prrafodelista"/>
+        <w:ind w:left="1429"/>
+        <w:rPr>
+          <w:b/>
+          <w:color w:val="E36C0A" w:themeColor="accent6" w:themeShade="BF"/>
+          <w:sz w:val="28"/>
+          <w:szCs w:val="28"/>
+        </w:rPr>
+      </w:pPr>
+      <w:r>
+        <w:rPr>
+          <w:b/>
+          <w:color w:val="E36C0A" w:themeColor="accent6" w:themeShade="BF"/>
+          <w:sz w:val="28"/>
+          <w:szCs w:val="28"/>
+        </w:rPr>
+        <w:t>+ Corregido</w:t>
+      </w:r>
+    </w:p>
+    <w:p>
+      <w:pPr>
+        <w:pStyle w:val="Prrafodelista"/>
+        <w:ind w:left="1429"/>
+        <w:rPr>
+          <w:sz w:val="28"/>
+          <w:szCs w:val="28"/>
+        </w:rPr>
+      </w:pPr>
+    </w:p>
+    <w:p>
+      <w:pPr>
+        <w:pStyle w:val="Prrafodelista"/>
+        <w:numPr>
+          <w:ilvl w:val="0"/>
+          <w:numId w:val="1"/>
+        </w:numPr>
+        <w:rPr>
+          <w:sz w:val="28"/>
+          <w:szCs w:val="28"/>
+        </w:rPr>
+      </w:pPr>
+      <w:r>
+        <w:rPr>
+          <w:sz w:val="28"/>
+          <w:szCs w:val="28"/>
+        </w:rPr>
         <w:t xml:space="preserve">Indicar la Fecha y Hora  en que se realizo la impresión con formato: </w:t>
       </w:r>
     </w:p>
@@ -1546,6 +2032,27 @@
           <w:szCs w:val="28"/>
         </w:rPr>
         <w:t>Página: 1 de 4</w:t>
+      </w:r>
+    </w:p>
+    <w:p>
+      <w:pPr>
+        <w:pStyle w:val="Prrafodelista"/>
+        <w:ind w:left="1429"/>
+        <w:rPr>
+          <w:b/>
+          <w:color w:val="E36C0A" w:themeColor="accent6" w:themeShade="BF"/>
+          <w:sz w:val="28"/>
+          <w:szCs w:val="28"/>
+        </w:rPr>
+      </w:pPr>
+      <w:r>
+        <w:rPr>
+          <w:b/>
+          <w:color w:val="E36C0A" w:themeColor="accent6" w:themeShade="BF"/>
+          <w:sz w:val="28"/>
+          <w:szCs w:val="28"/>
+        </w:rPr>
+        <w:t>+ Corregido</w:t>
       </w:r>
     </w:p>
     <w:p/>
@@ -1581,7 +2088,7 @@
                     </pic:cNvPicPr>
                   </pic:nvPicPr>
                   <pic:blipFill>
-                    <a:blip r:embed="rId9"/>
+                    <a:blip r:embed="rId10"/>
                     <a:srcRect/>
                     <a:stretch>
                       <a:fillRect/>
@@ -1668,79 +2175,6 @@
                 <pic:pic xmlns:pic="http://schemas.openxmlformats.org/drawingml/2006/picture">
                   <pic:nvPicPr>
                     <pic:cNvPr id="0" name="Picture 5"/>
-                    <pic:cNvPicPr>
-                      <a:picLocks noChangeAspect="1" noChangeArrowheads="1"/>
-                    </pic:cNvPicPr>
-                  </pic:nvPicPr>
-                  <pic:blipFill>
-                    <a:blip r:embed="rId10"/>
-                    <a:srcRect/>
-                    <a:stretch>
-                      <a:fillRect/>
-                    </a:stretch>
-                  </pic:blipFill>
-                  <pic:spPr bwMode="auto">
-                    <a:xfrm>
-                      <a:off x="0" y="0"/>
-                      <a:ext cx="5612130" cy="4486548"/>
-                    </a:xfrm>
-                    <a:prstGeom prst="rect">
-                      <a:avLst/>
-                    </a:prstGeom>
-                    <a:noFill/>
-                    <a:ln w="9525">
-                      <a:noFill/>
-                      <a:miter lim="800000"/>
-                      <a:headEnd/>
-                      <a:tailEnd/>
-                    </a:ln>
-                  </pic:spPr>
-                </pic:pic>
-              </a:graphicData>
-            </a:graphic>
-          </wp:inline>
-        </w:drawing>
-      </w:r>
-    </w:p>
-    <w:p/>
-    <w:p>
-      <w:pPr>
-        <w:pStyle w:val="Prrafodelista"/>
-        <w:ind w:left="1429"/>
-        <w:rPr>
-          <w:sz w:val="28"/>
-          <w:szCs w:val="28"/>
-        </w:rPr>
-      </w:pPr>
-    </w:p>
-    <w:p>
-      <w:pPr>
-        <w:jc w:val="both"/>
-        <w:rPr>
-          <w:sz w:val="28"/>
-          <w:szCs w:val="28"/>
-        </w:rPr>
-      </w:pPr>
-      <w:r>
-        <w:rPr>
-          <w:noProof/>
-          <w:sz w:val="28"/>
-          <w:szCs w:val="28"/>
-          <w:lang w:eastAsia="es-MX"/>
-        </w:rPr>
-        <w:drawing>
-          <wp:inline distT="0" distB="0" distL="0" distR="0">
-            <wp:extent cx="5612130" cy="4486548"/>
-            <wp:effectExtent l="19050" t="0" r="7620" b="0"/>
-            <wp:docPr id="21" name="Imagen 21"/>
-            <wp:cNvGraphicFramePr>
-              <a:graphicFrameLocks xmlns:a="http://schemas.openxmlformats.org/drawingml/2006/main" noChangeAspect="1"/>
-            </wp:cNvGraphicFramePr>
-            <a:graphic xmlns:a="http://schemas.openxmlformats.org/drawingml/2006/main">
-              <a:graphicData uri="http://schemas.openxmlformats.org/drawingml/2006/picture">
-                <pic:pic xmlns:pic="http://schemas.openxmlformats.org/drawingml/2006/picture">
-                  <pic:nvPicPr>
-                    <pic:cNvPr id="0" name="Picture 21"/>
                     <pic:cNvPicPr>
                       <a:picLocks noChangeAspect="1" noChangeArrowheads="1"/>
                     </pic:cNvPicPr>
@@ -1774,8 +2208,91 @@
           </wp:inline>
         </w:drawing>
       </w:r>
-      <w:bookmarkStart w:id="0" w:name="_GoBack"/>
-      <w:bookmarkEnd w:id="0"/>
+    </w:p>
+    <w:p/>
+    <w:p>
+      <w:pPr>
+        <w:pStyle w:val="Prrafodelista"/>
+        <w:ind w:left="1429"/>
+        <w:rPr>
+          <w:b/>
+          <w:color w:val="E36C0A" w:themeColor="accent6" w:themeShade="BF"/>
+          <w:sz w:val="28"/>
+          <w:szCs w:val="28"/>
+        </w:rPr>
+      </w:pPr>
+      <w:r>
+        <w:rPr>
+          <w:b/>
+          <w:color w:val="E36C0A" w:themeColor="accent6" w:themeShade="BF"/>
+          <w:sz w:val="28"/>
+          <w:szCs w:val="28"/>
+        </w:rPr>
+        <w:t>+ Corregido</w:t>
+      </w:r>
+    </w:p>
+    <w:p>
+      <w:pPr>
+        <w:jc w:val="both"/>
+        <w:rPr>
+          <w:sz w:val="28"/>
+          <w:szCs w:val="28"/>
+        </w:rPr>
+      </w:pPr>
+      <w:r>
+        <w:rPr>
+          <w:noProof/>
+          <w:sz w:val="28"/>
+          <w:szCs w:val="28"/>
+          <w:lang w:eastAsia="es-MX"/>
+        </w:rPr>
+        <w:lastRenderedPageBreak/>
+        <w:drawing>
+          <wp:inline distT="0" distB="0" distL="0" distR="0">
+            <wp:extent cx="5612130" cy="4486548"/>
+            <wp:effectExtent l="19050" t="0" r="7620" b="0"/>
+            <wp:docPr id="21" name="Imagen 21"/>
+            <wp:cNvGraphicFramePr>
+              <a:graphicFrameLocks xmlns:a="http://schemas.openxmlformats.org/drawingml/2006/main" noChangeAspect="1"/>
+            </wp:cNvGraphicFramePr>
+            <a:graphic xmlns:a="http://schemas.openxmlformats.org/drawingml/2006/main">
+              <a:graphicData uri="http://schemas.openxmlformats.org/drawingml/2006/picture">
+                <pic:pic xmlns:pic="http://schemas.openxmlformats.org/drawingml/2006/picture">
+                  <pic:nvPicPr>
+                    <pic:cNvPr id="0" name="Picture 21"/>
+                    <pic:cNvPicPr>
+                      <a:picLocks noChangeAspect="1" noChangeArrowheads="1"/>
+                    </pic:cNvPicPr>
+                  </pic:nvPicPr>
+                  <pic:blipFill>
+                    <a:blip r:embed="rId12"/>
+                    <a:srcRect/>
+                    <a:stretch>
+                      <a:fillRect/>
+                    </a:stretch>
+                  </pic:blipFill>
+                  <pic:spPr bwMode="auto">
+                    <a:xfrm>
+                      <a:off x="0" y="0"/>
+                      <a:ext cx="5612130" cy="4486548"/>
+                    </a:xfrm>
+                    <a:prstGeom prst="rect">
+                      <a:avLst/>
+                    </a:prstGeom>
+                    <a:noFill/>
+                    <a:ln w="9525">
+                      <a:noFill/>
+                      <a:miter lim="800000"/>
+                      <a:headEnd/>
+                      <a:tailEnd/>
+                    </a:ln>
+                  </pic:spPr>
+                </pic:pic>
+              </a:graphicData>
+            </a:graphic>
+          </wp:inline>
+        </w:drawing>
+      </w:r>
     </w:p>
     <w:p>
       <w:pPr>
@@ -1812,6 +2329,28 @@
     <w:p>
       <w:pPr>
         <w:pStyle w:val="Prrafodelista"/>
+        <w:ind w:left="851"/>
+        <w:jc w:val="both"/>
+        <w:rPr>
+          <w:b/>
+          <w:color w:val="E36C0A" w:themeColor="accent6" w:themeShade="BF"/>
+          <w:sz w:val="28"/>
+          <w:szCs w:val="28"/>
+        </w:rPr>
+      </w:pPr>
+      <w:r>
+        <w:rPr>
+          <w:b/>
+          <w:color w:val="E36C0A" w:themeColor="accent6" w:themeShade="BF"/>
+          <w:sz w:val="28"/>
+          <w:szCs w:val="28"/>
+        </w:rPr>
+        <w:t>+ Corregido</w:t>
+      </w:r>
+    </w:p>
+    <w:p>
+      <w:pPr>
+        <w:pStyle w:val="Prrafodelista"/>
         <w:numPr>
           <w:ilvl w:val="0"/>
           <w:numId w:val="1"/>
@@ -1911,7 +2450,23 @@
           <w:sz w:val="28"/>
           <w:szCs w:val="28"/>
         </w:rPr>
-        <w:t xml:space="preserve"> hrs </w:t>
+        <w:t xml:space="preserve"> </w:t>
+      </w:r>
+      <w:proofErr w:type="spellStart"/>
+      <w:r>
+        <w:rPr>
+          <w:sz w:val="28"/>
+          <w:szCs w:val="28"/>
+        </w:rPr>
+        <w:t>hrs</w:t>
+      </w:r>
+      <w:proofErr w:type="spellEnd"/>
+      <w:r>
+        <w:rPr>
+          <w:sz w:val="28"/>
+          <w:szCs w:val="28"/>
+        </w:rPr>
+        <w:t xml:space="preserve"> </w:t>
       </w:r>
       <w:r>
         <w:rPr>
@@ -2110,6 +2665,7 @@
           <w:sz w:val="28"/>
           <w:szCs w:val="28"/>
         </w:rPr>
+        <w:lastRenderedPageBreak/>
         <w:t>pero su tiempo de atención ya expiro indicar no cumple, de las no cerradas y todavía están dentro del tiempo de atención dejarlas en blanco</w:t>
       </w:r>
       <w:r>
@@ -2196,6 +2752,30 @@
     <w:p>
       <w:pPr>
         <w:pStyle w:val="Prrafodelista"/>
+        <w:ind w:left="851"/>
+        <w:jc w:val="both"/>
+        <w:rPr>
+          <w:b/>
+          <w:color w:val="E36C0A" w:themeColor="accent6" w:themeShade="BF"/>
+          <w:sz w:val="28"/>
+          <w:szCs w:val="28"/>
+        </w:rPr>
+      </w:pPr>
+      <w:bookmarkStart w:id="0" w:name="_GoBack"/>
+      <w:r>
+        <w:rPr>
+          <w:b/>
+          <w:color w:val="E36C0A" w:themeColor="accent6" w:themeShade="BF"/>
+          <w:sz w:val="28"/>
+          <w:szCs w:val="28"/>
+        </w:rPr>
+        <w:t>+ Corregido</w:t>
+      </w:r>
+    </w:p>
+    <w:bookmarkEnd w:id="0"/>
+    <w:p>
+      <w:pPr>
+        <w:pStyle w:val="Prrafodelista"/>
         <w:numPr>
           <w:ilvl w:val="0"/>
           <w:numId w:val="3"/>
@@ -2313,6 +2893,26 @@
       <w:pPr>
         <w:ind w:left="851" w:hanging="425"/>
         <w:rPr>
+          <w:b/>
+          <w:color w:val="E36C0A" w:themeColor="accent6" w:themeShade="BF"/>
+          <w:sz w:val="28"/>
+          <w:szCs w:val="28"/>
+        </w:rPr>
+      </w:pPr>
+      <w:r>
+        <w:rPr>
+          <w:b/>
+          <w:color w:val="E36C0A" w:themeColor="accent6" w:themeShade="BF"/>
+          <w:sz w:val="28"/>
+          <w:szCs w:val="28"/>
+        </w:rPr>
+        <w:t>+ Corregido</w:t>
+      </w:r>
+    </w:p>
+    <w:p>
+      <w:pPr>
+        <w:ind w:left="851" w:hanging="425"/>
+        <w:rPr>
           <w:sz w:val="28"/>
           <w:szCs w:val="28"/>
         </w:rPr>
@@ -2332,6 +2932,7 @@
           <w:szCs w:val="28"/>
           <w:lang w:eastAsia="es-MX"/>
         </w:rPr>
+        <w:lastRenderedPageBreak/>
         <w:drawing>
           <wp:inline distT="0" distB="0" distL="0" distR="0">
             <wp:extent cx="5603240" cy="3413125"/>
@@ -2350,7 +2951,7 @@
                     </pic:cNvPicPr>
                   </pic:nvPicPr>
                   <pic:blipFill>
-                    <a:blip r:embed="rId12"/>
+                    <a:blip r:embed="rId13"/>
                     <a:srcRect/>
                     <a:stretch>
                       <a:fillRect/>
@@ -2562,6 +3163,7 @@
           <w:sz w:val="28"/>
           <w:szCs w:val="28"/>
         </w:rPr>
+        <w:lastRenderedPageBreak/>
         <w:t xml:space="preserve">Indicar la Fecha y Hora  en que se realizo la impresión con formato: </w:t>
       </w:r>
     </w:p>
@@ -2690,7 +3292,7 @@
 </file>
 
 <file path=word/numbering.xml><?xml version="1.0" encoding="utf-8"?>
-<w:numbering xmlns:ve="http://schemas.openxmlformats.org/markup-compatibility/2006" xmlns:o="urn:schemas-microsoft-com:office:office" xmlns:r="http://schemas.openxmlformats.org/officeDocument/2006/relationships" xmlns:m="http://schemas.openxmlformats.org/officeDocument/2006/math" xmlns:v="urn:schemas-microsoft-com:vml" xmlns:wp="http://schemas.openxmlformats.org/drawingml/2006/wordprocessingDrawing" xmlns:w10="urn:schemas-microsoft-com:office:word" xmlns:w="http://schemas.openxmlformats.org/wordprocessingml/2006/main" xmlns:wne="http://schemas.microsoft.com/office/word/2006/wordml">
+<w:numbering xmlns:wpc="http://schemas.microsoft.com/office/word/2010/wordprocessingCanvas" xmlns:mc="http://schemas.openxmlformats.org/markup-compatibility/2006" xmlns:o="urn:schemas-microsoft-com:office:office" xmlns:r="http://schemas.openxmlformats.org/officeDocument/2006/relationships" xmlns:m="http://schemas.openxmlformats.org/officeDocument/2006/math" xmlns:v="urn:schemas-microsoft-com:vml" xmlns:wp14="http://schemas.microsoft.com/office/word/2010/wordprocessingDrawing" xmlns:wp="http://schemas.openxmlformats.org/drawingml/2006/wordprocessingDrawing" xmlns:w10="urn:schemas-microsoft-com:office:word" xmlns:w="http://schemas.openxmlformats.org/wordprocessingml/2006/main" xmlns:w14="http://schemas.microsoft.com/office/word/2010/wordml" xmlns:wpg="http://schemas.microsoft.com/office/word/2010/wordprocessingGroup" xmlns:wpi="http://schemas.microsoft.com/office/word/2010/wordprocessingInk" xmlns:wne="http://schemas.microsoft.com/office/word/2006/wordml" xmlns:wps="http://schemas.microsoft.com/office/word/2010/wordprocessingShape" mc:Ignorable="w14 wp14">
   <w:abstractNum w:abstractNumId="0">
     <w:nsid w:val="2C5F74FE"/>
     <w:multiLevelType w:val="hybridMultilevel"/>
@@ -3159,7 +3761,7 @@
 </file>
 
 <file path=word/styles.xml><?xml version="1.0" encoding="utf-8"?>
-<w:styles xmlns:r="http://schemas.openxmlformats.org/officeDocument/2006/relationships" xmlns:w="http://schemas.openxmlformats.org/wordprocessingml/2006/main">
+<w:styles xmlns:mc="http://schemas.openxmlformats.org/markup-compatibility/2006" xmlns:r="http://schemas.openxmlformats.org/officeDocument/2006/relationships" xmlns:w="http://schemas.openxmlformats.org/wordprocessingml/2006/main" xmlns:w14="http://schemas.microsoft.com/office/word/2010/wordml" mc:Ignorable="w14">
   <w:docDefaults>
     <w:rPrDefault>
       <w:rPr>
@@ -3330,7 +3932,6 @@
     <w:uiPriority w:val="99"/>
     <w:semiHidden/>
     <w:unhideWhenUsed/>
-    <w:qFormat/>
     <w:tblPr>
       <w:tblInd w:w="0" w:type="dxa"/>
       <w:tblCellMar>

--- a/Docs/revisiones/revision de reportes 18-01-2016.docx
+++ b/Docs/revisiones/revision de reportes 18-01-2016.docx
@@ -138,7 +138,23 @@
           <w:szCs w:val="28"/>
         </w:rPr>
         <w:lastRenderedPageBreak/>
-        <w:t>El resultado de solicitudes resueltas + solicitudes pendientes debe ser igual a las solicitudes recibidas, en este caso no coincide ya que en el reporte indica solicitudes resueltas 3 y pendientes 0, no da la suma de las solicitudes recibidas que en este caso son 4.</w:t>
+        <w:t xml:space="preserve">El resultado de </w:t>
+      </w:r>
+      <w:bookmarkStart w:id="0" w:name="_GoBack"/>
+      <w:r>
+        <w:rPr>
+          <w:sz w:val="28"/>
+          <w:szCs w:val="28"/>
+        </w:rPr>
+        <w:t xml:space="preserve">solicitudes resueltas + solicitudes </w:t>
+      </w:r>
+      <w:bookmarkEnd w:id="0"/>
+      <w:r>
+        <w:rPr>
+          <w:sz w:val="28"/>
+          <w:szCs w:val="28"/>
+        </w:rPr>
+        <w:t>pendientes debe ser igual a las solicitudes recibidas, en este caso no coincide ya que en el reporte indica solicitudes resueltas 3 y pendientes 0, no da la suma de las solicitudes recibidas que en este caso son 4.</w:t>
       </w:r>
     </w:p>
     <w:p>
@@ -2492,6 +2508,27 @@
     </w:p>
     <w:p>
       <w:pPr>
+        <w:ind w:left="143" w:firstLine="708"/>
+        <w:jc w:val="both"/>
+        <w:rPr>
+          <w:b/>
+          <w:color w:val="E36C0A" w:themeColor="accent6" w:themeShade="BF"/>
+          <w:sz w:val="28"/>
+          <w:szCs w:val="28"/>
+        </w:rPr>
+      </w:pPr>
+      <w:r>
+        <w:rPr>
+          <w:b/>
+          <w:color w:val="E36C0A" w:themeColor="accent6" w:themeShade="BF"/>
+          <w:sz w:val="28"/>
+          <w:szCs w:val="28"/>
+        </w:rPr>
+        <w:t>+ Corregido</w:t>
+      </w:r>
+    </w:p>
+    <w:p>
+      <w:pPr>
         <w:pStyle w:val="Prrafodelista"/>
         <w:numPr>
           <w:ilvl w:val="0"/>
@@ -2601,7 +2638,7 @@
           <w:sz w:val="28"/>
           <w:szCs w:val="28"/>
         </w:rPr>
-        <w:t>-</w:t>
+        <w:t>–</w:t>
       </w:r>
       <w:r>
         <w:rPr>
@@ -2609,6 +2646,28 @@
           <w:szCs w:val="28"/>
         </w:rPr>
         <w:t>Incidentes</w:t>
+      </w:r>
+    </w:p>
+    <w:p>
+      <w:pPr>
+        <w:ind w:left="143" w:firstLine="708"/>
+        <w:jc w:val="both"/>
+        <w:rPr>
+          <w:b/>
+          <w:color w:val="E36C0A" w:themeColor="accent6" w:themeShade="BF"/>
+          <w:sz w:val="28"/>
+          <w:szCs w:val="28"/>
+        </w:rPr>
+      </w:pPr>
+      <w:r>
+        <w:rPr>
+          <w:b/>
+          <w:color w:val="E36C0A" w:themeColor="accent6" w:themeShade="BF"/>
+          <w:sz w:val="28"/>
+          <w:szCs w:val="28"/>
+        </w:rPr>
+        <w:lastRenderedPageBreak/>
+        <w:t>+ Corregido</w:t>
       </w:r>
     </w:p>
     <w:p>
@@ -2665,7 +2724,6 @@
           <w:sz w:val="28"/>
           <w:szCs w:val="28"/>
         </w:rPr>
-        <w:lastRenderedPageBreak/>
         <w:t>pero su tiempo de atención ya expiro indicar no cumple, de las no cerradas y todavía están dentro del tiempo de atención dejarlas en blanco</w:t>
       </w:r>
       <w:r>
@@ -2761,7 +2819,6 @@
           <w:szCs w:val="28"/>
         </w:rPr>
       </w:pPr>
-      <w:bookmarkStart w:id="0" w:name="_GoBack"/>
       <w:r>
         <w:rPr>
           <w:b/>
@@ -2772,7 +2829,6 @@
         <w:t>+ Corregido</w:t>
       </w:r>
     </w:p>
-    <w:bookmarkEnd w:id="0"/>
     <w:p>
       <w:pPr>
         <w:pStyle w:val="Prrafodelista"/>
